--- a/derieux_resume.docx
+++ b/derieux_resume.docx
@@ -1824,83 +1824,120 @@
                     <w:rPr>
                       <w:i/>
                     </w:rPr>
-                    <w:t xml:space="preserve">C, C++, LaTeX, </w:t>
+                    <w:t xml:space="preserve">C, C++, </w:t>
                   </w:r>
                   <w:r>
                     <w:rPr>
                       <w:i/>
                     </w:rPr>
-                    <w:t>FORTRAN,</w:t>
+                    <w:t xml:space="preserve">JavaScript, SQL, </w:t>
                   </w:r>
                   <w:r>
                     <w:rPr>
                       <w:i/>
                     </w:rPr>
-                    <w:t xml:space="preserve"> SQL, </w:t>
+                    <w:t xml:space="preserve">LaTeX, </w:t>
                   </w:r>
                   <w:r>
                     <w:rPr>
                       <w:i/>
                     </w:rPr>
+                    <w:t>FORTRAN</w:t>
+                  </w:r>
+                  <w:r>
+                    <w:rPr>
+                      <w:i/>
+                    </w:rPr>
+                    <w:t xml:space="preserve">, </w:t>
+                  </w:r>
+                  <w:r>
+                    <w:rPr>
+                      <w:i/>
+                    </w:rPr>
+                    <w:t>HTML, CSS, Arduino</w:t>
+                  </w:r>
+                  <w:r>
+                    <w:rPr>
+                      <w:i/>
+                    </w:rPr>
+                    <w:t xml:space="preserve">, </w:t>
+                  </w:r>
+                  <w:r>
+                    <w:rPr>
+                      <w:i/>
+                    </w:rPr>
                     <w:t xml:space="preserve">Java, </w:t>
                   </w:r>
                   <w:r>
                     <w:rPr>
                       <w:i/>
                     </w:rPr>
-                    <w:t xml:space="preserve">Objective-C, HTML, XML, CSS, </w:t>
-                  </w:r>
-                  <w:proofErr w:type="spellStart"/>
+                    <w:t>Rust, Golang</w:t>
+                  </w:r>
+                </w:p>
+                <w:p>
+                  <w:pPr>
+                    <w:pStyle w:val="Content"/>
+                  </w:pPr>
+                  <w:r>
+                    <w:t>Frameworks</w:t>
+                  </w:r>
+                  <w:r>
+                    <w:t>/APIs</w:t>
+                  </w:r>
+                  <w:r>
+                    <w:t xml:space="preserve">: </w:t>
+                  </w:r>
+                  <w:r>
+                    <w:t xml:space="preserve">Docker, </w:t>
+                  </w:r>
                   <w:r>
                     <w:rPr>
                       <w:i/>
                     </w:rPr>
-                    <w:t>Javascript</w:t>
-                  </w:r>
-                  <w:proofErr w:type="spellEnd"/>
+                    <w:t>React.js</w:t>
+                  </w:r>
                   <w:r>
                     <w:rPr>
                       <w:i/>
                     </w:rPr>
-                    <w:t>, Arduino</w:t>
+                    <w:t xml:space="preserve">, </w:t>
                   </w:r>
                   <w:r>
                     <w:rPr>
                       <w:i/>
                     </w:rPr>
-                    <w:t>, Ruby, Lisp</w:t>
+                    <w:t xml:space="preserve">Electron, </w:t>
                   </w:r>
                   <w:r>
                     <w:rPr>
                       <w:i/>
                     </w:rPr>
-                    <w:t>, Scheme</w:t>
-                  </w:r>
-                </w:p>
-                <w:p>
-                  <w:pPr>
-                    <w:pStyle w:val="Content"/>
-                  </w:pPr>
-                  <w:r>
-                    <w:t xml:space="preserve">Frameworks: </w:t>
+                    <w:t>Boo</w:t>
                   </w:r>
                   <w:r>
                     <w:rPr>
                       <w:i/>
                     </w:rPr>
-                    <w:t>Google Glass, Google Maps, AngularJS, SendGrid, MailChimp, Parse, OpenCV</w:t>
+                    <w:t>t</w:t>
                   </w:r>
                   <w:r>
                     <w:rPr>
                       <w:i/>
                     </w:rPr>
-                    <w:t>, AWS</w:t>
+                    <w:t>strap,</w:t>
                   </w:r>
                   <w:r>
                     <w:rPr>
                       <w:i/>
                     </w:rPr>
-                    <w:t>, Google Sign-In</w:t>
+                    <w:t xml:space="preserve"> OpenCV</w:t>
+                  </w:r>
+                  <w:r>
+                    <w:rPr>
+                      <w:i/>
+                    </w:rPr>
+                    <w:t>, Cesium.js</w:t>
                   </w:r>
                 </w:p>
               </w:tc>
@@ -4042,12 +4079,12 @@
   <w:rsids>
     <w:rsidRoot w:val="009B4380"/>
     <w:rsid w:val="000666D2"/>
-    <w:rsid w:val="000D5D47"/>
     <w:rsid w:val="001078C8"/>
     <w:rsid w:val="001E6351"/>
     <w:rsid w:val="0021737E"/>
     <w:rsid w:val="00230187"/>
     <w:rsid w:val="00302FDA"/>
+    <w:rsid w:val="0032046F"/>
     <w:rsid w:val="003A5844"/>
     <w:rsid w:val="004724DF"/>
     <w:rsid w:val="00674A94"/>

--- a/derieux_resume.docx
+++ b/derieux_resume.docx
@@ -1824,12 +1824,24 @@
                     <w:rPr>
                       <w:i/>
                     </w:rPr>
-                    <w:t xml:space="preserve">C, C++, </w:t>
+                    <w:t>C</w:t>
                   </w:r>
                   <w:r>
                     <w:rPr>
                       <w:i/>
                     </w:rPr>
+                    <w:t>/</w:t>
+                  </w:r>
+                  <w:r>
+                    <w:rPr>
+                      <w:i/>
+                    </w:rPr>
+                    <w:t xml:space="preserve">C++, </w:t>
+                  </w:r>
+                  <w:r>
+                    <w:rPr>
+                      <w:i/>
+                    </w:rPr>
                     <w:t xml:space="preserve">JavaScript, SQL, </w:t>
                   </w:r>
                   <w:r>
@@ -1887,6 +1899,27 @@
                   </w:r>
                   <w:r>
                     <w:t xml:space="preserve">: </w:t>
+                  </w:r>
+                  <w:r>
+                    <w:t>Git</w:t>
+                  </w:r>
+                  <w:r>
+                    <w:t>/</w:t>
+                  </w:r>
+                  <w:r>
+                    <w:t>GitHub/</w:t>
+                  </w:r>
+                  <w:r>
+                    <w:t>GitLab</w:t>
+                  </w:r>
+                  <w:r>
+                    <w:t xml:space="preserve">, </w:t>
+                  </w:r>
+                  <w:r>
+                    <w:t>SVN</w:t>
+                  </w:r>
+                  <w:r>
+                    <w:t xml:space="preserve">, </w:t>
                   </w:r>
                   <w:r>
                     <w:t xml:space="preserve">Docker, </w:t>
@@ -4094,6 +4127,7 @@
     <w:rsid w:val="008B0C3B"/>
     <w:rsid w:val="009B4380"/>
     <w:rsid w:val="00BE09F0"/>
+    <w:rsid w:val="00C135B0"/>
     <w:rsid w:val="00CA3FC5"/>
     <w:rsid w:val="00CC0A20"/>
   </w:rsids>

--- a/derieux_resume.docx
+++ b/derieux_resume.docx
@@ -114,11 +114,11 @@
               <w:gridCol w:w="360"/>
               <w:gridCol w:w="1260"/>
               <w:gridCol w:w="183"/>
-              <w:gridCol w:w="1439"/>
+              <w:gridCol w:w="2424"/>
               <w:gridCol w:w="180"/>
-              <w:gridCol w:w="1707"/>
-              <w:gridCol w:w="1056"/>
-              <w:gridCol w:w="237"/>
+              <w:gridCol w:w="1778"/>
+              <w:gridCol w:w="20"/>
+              <w:gridCol w:w="217"/>
               <w:gridCol w:w="2055"/>
             </w:tblGrid>
             <w:tr>
@@ -139,7 +139,7 @@
               <w:tc>
                 <w:tcPr>
                   <w:tcW w:w="3436" w:type="pct"/>
-                  <w:gridSpan w:val="6"/>
+                  <w:gridSpan w:val="5"/>
                 </w:tcPr>
                 <w:p>
                   <w:pPr>
@@ -164,6 +164,7 @@
               <w:tc>
                 <w:tcPr>
                   <w:tcW w:w="140" w:type="pct"/>
+                  <w:gridSpan w:val="2"/>
                   <w:tcBorders>
                     <w:left w:val="nil"/>
                   </w:tcBorders>
@@ -188,8 +189,8 @@
             </w:tr>
             <w:tr>
               <w:trPr>
-                <w:gridAfter w:val="3"/>
-                <w:wAfter w:w="1975" w:type="pct"/>
+                <w:gridAfter w:val="2"/>
+                <w:wAfter w:w="1340" w:type="pct"/>
               </w:trPr>
               <w:tc>
                 <w:tcPr>
@@ -248,7 +249,7 @@
               </w:tc>
               <w:tc>
                 <w:tcPr>
-                  <w:tcW w:w="849" w:type="pct"/>
+                  <w:tcW w:w="1430" w:type="pct"/>
                 </w:tcPr>
                 <w:p>
                   <w:pPr>
@@ -257,13 +258,41 @@
                     <w:jc w:val="center"/>
                   </w:pPr>
                   <w:r>
-                    <w:t>acd1797@vt.edu</w:t>
+                    <w:t>alexander.derieux</w:t>
+                  </w:r>
+                  <w:r>
+                    <w:t>@</w:t>
+                  </w:r>
+                  <w:r>
+                    <w:t>gmail</w:t>
+                  </w:r>
+                  <w:r>
+                    <w:t>.</w:t>
+                  </w:r>
+                  <w:r>
+                    <w:t>com</w:t>
                   </w:r>
                 </w:p>
               </w:tc>
               <w:tc>
                 <w:tcPr>
                   <w:tcW w:w="106" w:type="pct"/>
+                </w:tcPr>
+                <w:p>
+                  <w:pPr>
+                    <w:pStyle w:val="ContactDetails"/>
+                    <w:ind w:left="-647" w:firstLine="647"/>
+                    <w:jc w:val="center"/>
+                  </w:pPr>
+                  <w:r>
+                    <w:t>•</w:t>
+                  </w:r>
+                </w:p>
+              </w:tc>
+              <w:tc>
+                <w:tcPr>
+                  <w:tcW w:w="1061" w:type="pct"/>
+                  <w:gridSpan w:val="2"/>
                 </w:tcPr>
                 <w:p>
                   <w:pPr>
@@ -271,29 +300,62 @@
                     <w:jc w:val="center"/>
                   </w:pPr>
                   <w:r>
-                    <w:t>•</w:t>
-                  </w:r>
-                </w:p>
-              </w:tc>
-              <w:tc>
-                <w:tcPr>
-                  <w:tcW w:w="1007" w:type="pct"/>
-                </w:tcPr>
-                <w:p>
-                  <w:pPr>
-                    <w:pStyle w:val="ContactDetails"/>
-                    <w:jc w:val="center"/>
-                  </w:pPr>
-                  <w:hyperlink r:id="rId8" w:history="1">
-                    <w:r>
-                      <w:rPr>
-                        <w:rStyle w:val="Hyperlink"/>
-                        <w:color w:val="7F7F7F" w:themeColor="text1" w:themeTint="80"/>
-                        <w:u w:val="none"/>
-                      </w:rPr>
-                      <w:t>zanderman.github.io</w:t>
-                    </w:r>
-                  </w:hyperlink>
+                    <w:fldChar w:fldCharType="begin"/>
+                  </w:r>
+                  <w:r>
+                    <w:instrText xml:space="preserve"> HYPERLINK "http://zanderman.github.io/" </w:instrText>
+                  </w:r>
+                  <w:r>
+                    <w:fldChar w:fldCharType="separate"/>
+                  </w:r>
+                  <w:r>
+                    <w:rPr>
+                      <w:rStyle w:val="Hyperlink"/>
+                      <w:color w:val="7F7F7F" w:themeColor="text1" w:themeTint="80"/>
+                      <w:u w:val="none"/>
+                    </w:rPr>
+                    <w:t>zand</w:t>
+                  </w:r>
+                  <w:r>
+                    <w:rPr>
+                      <w:rStyle w:val="Hyperlink"/>
+                      <w:color w:val="7F7F7F" w:themeColor="text1" w:themeTint="80"/>
+                      <w:u w:val="none"/>
+                    </w:rPr>
+                    <w:t>e</w:t>
+                  </w:r>
+                  <w:r>
+                    <w:rPr>
+                      <w:rStyle w:val="Hyperlink"/>
+                      <w:color w:val="7F7F7F" w:themeColor="text1" w:themeTint="80"/>
+                      <w:u w:val="none"/>
+                    </w:rPr>
+                    <w:t>rman</w:t>
+                  </w:r>
+                  <w:r>
+                    <w:rPr>
+                      <w:rStyle w:val="Hyperlink"/>
+                      <w:color w:val="7F7F7F" w:themeColor="text1" w:themeTint="80"/>
+                      <w:u w:val="none"/>
+                    </w:rPr>
+                    <w:t>.</w:t>
+                  </w:r>
+                  <w:r>
+                    <w:rPr>
+                      <w:rStyle w:val="Hyperlink"/>
+                      <w:color w:val="7F7F7F" w:themeColor="text1" w:themeTint="80"/>
+                      <w:u w:val="none"/>
+                    </w:rPr>
+                    <w:t>github.io</w:t>
+                  </w:r>
+                  <w:r>
+                    <w:rPr>
+                      <w:rStyle w:val="Hyperlink"/>
+                      <w:color w:val="7F7F7F" w:themeColor="text1" w:themeTint="80"/>
+                      <w:u w:val="none"/>
+                    </w:rPr>
+                    <w:fldChar w:fldCharType="end"/>
+                  </w:r>
                 </w:p>
               </w:tc>
             </w:tr>
@@ -2683,7 +2745,7 @@
     </w:tbl>
     <w:p/>
     <w:sectPr>
-      <w:headerReference w:type="even" r:id="rId9"/>
+      <w:headerReference w:type="even" r:id="rId8"/>
       <w:pgSz w:w="12240" w:h="15840"/>
       <w:pgMar w:top="720" w:right="720" w:bottom="720" w:left="720" w:header="720" w:footer="720" w:gutter="0"/>
       <w:cols w:space="720"/>
@@ -4041,7 +4103,7 @@
     <w:charset w:val="00"/>
     <w:family w:val="swiss"/>
     <w:pitch w:val="variable"/>
-    <w:sig w:usb0="E0002AFF" w:usb1="C000247B" w:usb2="00000009" w:usb3="00000000" w:csb0="000001FF" w:csb1="00000000"/>
+    <w:sig w:usb0="E4002EFF" w:usb1="C000247B" w:usb2="00000009" w:usb3="00000000" w:csb0="000001FF" w:csb1="00000000"/>
   </w:font>
   <w:font w:name="MS Gothic">
     <w:altName w:val="ＭＳ ゴシック"/>
@@ -4089,9 +4151,9 @@
   <w:font w:name="Calibri Light">
     <w:panose1 w:val="020F0302020204030204"/>
     <w:charset w:val="00"/>
-    <w:family w:val="auto"/>
+    <w:family w:val="swiss"/>
     <w:pitch w:val="variable"/>
-    <w:sig w:usb0="A00002EF" w:usb1="4000207B" w:usb2="00000000" w:usb3="00000000" w:csb0="0000019F" w:csb1="00000000"/>
+    <w:sig w:usb0="E4002EFF" w:usb1="C000247B" w:usb2="00000009" w:usb3="00000000" w:csb0="000001FF" w:csb1="00000000"/>
   </w:font>
 </w:fonts>
 </file>
@@ -4120,6 +4182,7 @@
     <w:rsid w:val="0032046F"/>
     <w:rsid w:val="003A5844"/>
     <w:rsid w:val="004724DF"/>
+    <w:rsid w:val="004E6208"/>
     <w:rsid w:val="00674A94"/>
     <w:rsid w:val="0075251F"/>
     <w:rsid w:val="007A77FF"/>

--- a/derieux_resume.docx
+++ b/derieux_resume.docx
@@ -299,63 +299,16 @@
                     <w:pStyle w:val="ContactDetails"/>
                     <w:jc w:val="center"/>
                   </w:pPr>
-                  <w:r>
-                    <w:fldChar w:fldCharType="begin"/>
-                  </w:r>
-                  <w:r>
-                    <w:instrText xml:space="preserve"> HYPERLINK "http://zanderman.github.io/" </w:instrText>
-                  </w:r>
-                  <w:r>
-                    <w:fldChar w:fldCharType="separate"/>
-                  </w:r>
-                  <w:r>
-                    <w:rPr>
-                      <w:rStyle w:val="Hyperlink"/>
-                      <w:color w:val="7F7F7F" w:themeColor="text1" w:themeTint="80"/>
-                      <w:u w:val="none"/>
-                    </w:rPr>
-                    <w:t>zand</w:t>
-                  </w:r>
-                  <w:r>
-                    <w:rPr>
-                      <w:rStyle w:val="Hyperlink"/>
-                      <w:color w:val="7F7F7F" w:themeColor="text1" w:themeTint="80"/>
-                      <w:u w:val="none"/>
-                    </w:rPr>
-                    <w:t>e</w:t>
-                  </w:r>
-                  <w:r>
-                    <w:rPr>
-                      <w:rStyle w:val="Hyperlink"/>
-                      <w:color w:val="7F7F7F" w:themeColor="text1" w:themeTint="80"/>
-                      <w:u w:val="none"/>
-                    </w:rPr>
-                    <w:t>rman</w:t>
-                  </w:r>
-                  <w:r>
-                    <w:rPr>
-                      <w:rStyle w:val="Hyperlink"/>
-                      <w:color w:val="7F7F7F" w:themeColor="text1" w:themeTint="80"/>
-                      <w:u w:val="none"/>
-                    </w:rPr>
-                    <w:t>.</w:t>
-                  </w:r>
-                  <w:r>
-                    <w:rPr>
-                      <w:rStyle w:val="Hyperlink"/>
-                      <w:color w:val="7F7F7F" w:themeColor="text1" w:themeTint="80"/>
-                      <w:u w:val="none"/>
-                    </w:rPr>
-                    <w:t>github.io</w:t>
-                  </w:r>
-                  <w:r>
-                    <w:rPr>
-                      <w:rStyle w:val="Hyperlink"/>
-                      <w:color w:val="7F7F7F" w:themeColor="text1" w:themeTint="80"/>
-                      <w:u w:val="none"/>
-                    </w:rPr>
-                    <w:fldChar w:fldCharType="end"/>
-                  </w:r>
+                  <w:hyperlink r:id="rId8" w:history="1">
+                    <w:r>
+                      <w:rPr>
+                        <w:rStyle w:val="Hyperlink"/>
+                        <w:color w:val="7F7F7F" w:themeColor="text1" w:themeTint="80"/>
+                        <w:u w:val="none"/>
+                      </w:rPr>
+                      <w:t>zanderman.github.io</w:t>
+                    </w:r>
+                  </w:hyperlink>
                 </w:p>
               </w:tc>
             </w:tr>
@@ -931,7 +884,13 @@
                     <w:pStyle w:val="Location"/>
                   </w:pPr>
                   <w:r>
-                    <w:t xml:space="preserve">U.S. Naval Research Laboratory (NRL), Washington DC, Secret clearance </w:t>
+                    <w:t xml:space="preserve">U.S. Naval Research Laboratory (NRL), Washington DC, </w:t>
+                  </w:r>
+                  <w:r>
+                    <w:t xml:space="preserve">TS/SCI </w:t>
+                  </w:r>
+                  <w:r>
+                    <w:t xml:space="preserve">clearance </w:t>
                   </w:r>
                 </w:p>
                 <w:p>
@@ -1647,15 +1606,7 @@
                     <w:t xml:space="preserve">Developed </w:t>
                   </w:r>
                   <w:r>
-                    <w:t>‘</w:t>
-                  </w:r>
-                  <w:proofErr w:type="spellStart"/>
-                  <w:r>
-                    <w:t>Velo</w:t>
-                  </w:r>
-                  <w:proofErr w:type="spellEnd"/>
-                  <w:r>
-                    <w:t xml:space="preserve">’, an </w:t>
+                    <w:t xml:space="preserve">‘Velo’, an </w:t>
                   </w:r>
                   <w:r>
                     <w:t xml:space="preserve">Android </w:t>
@@ -2745,7 +2696,7 @@
     </w:tbl>
     <w:p/>
     <w:sectPr>
-      <w:headerReference w:type="even" r:id="rId8"/>
+      <w:headerReference w:type="even" r:id="rId9"/>
       <w:pgSz w:w="12240" w:h="15840"/>
       <w:pgMar w:top="720" w:right="720" w:bottom="720" w:left="720" w:header="720" w:footer="720" w:gutter="0"/>
       <w:cols w:space="720"/>
@@ -4193,6 +4144,7 @@
     <w:rsid w:val="00C135B0"/>
     <w:rsid w:val="00CA3FC5"/>
     <w:rsid w:val="00CC0A20"/>
+    <w:rsid w:val="00FC2B46"/>
   </w:rsids>
   <m:mathPr>
     <m:mathFont m:val="Cambria Math"/>
@@ -4648,18 +4600,6 @@
     <w:name w:val="EFEF76946C2CCB4A80AD4E753049693B"/>
     <w:rsid w:val="009B4380"/>
   </w:style>
-  <w:style w:type="paragraph" w:customStyle="1" w:styleId="613882A8CA73D04FBD5C40C878A2E572">
-    <w:name w:val="613882A8CA73D04FBD5C40C878A2E572"/>
-    <w:rsid w:val="009B4380"/>
-  </w:style>
-  <w:style w:type="paragraph" w:customStyle="1" w:styleId="94917C6D3945AD4BBC15ACC885B4F53E">
-    <w:name w:val="94917C6D3945AD4BBC15ACC885B4F53E"/>
-    <w:rsid w:val="009B4380"/>
-  </w:style>
-  <w:style w:type="paragraph" w:customStyle="1" w:styleId="D10F969F0D9BA846981B6EE18BEC8D00">
-    <w:name w:val="D10F969F0D9BA846981B6EE18BEC8D00"/>
-    <w:rsid w:val="009B4380"/>
-  </w:style>
 </w:styles>
 </file>
 
